--- a/HTTP METHODS  day 2.docx
+++ b/HTTP METHODS  day 2.docx
@@ -162,16 +162,6 @@
     </w:p>
     <w:p>
       <w:pPr>
-        <w:ind w:left="720"/>
-        <w:rPr>
-          <w:rFonts w:ascii="Times New Roman" w:hAnsi="Times New Roman" w:cs="Times New Roman"/>
-          <w:sz w:val="28"/>
-          <w:szCs w:val="28"/>
-        </w:rPr>
-      </w:pPr>
-    </w:p>
-    <w:p>
-      <w:pPr>
         <w:ind w:left="187" w:hanging="97"/>
         <w:rPr>
           <w:rFonts w:ascii="Times New Roman" w:hAnsi="Times New Roman" w:cs="Times New Roman"/>
@@ -442,8 +432,10 @@
       <w:pPr>
         <w:rPr>
           <w:rFonts w:ascii="Times New Roman" w:hAnsi="Times New Roman" w:cs="Times New Roman"/>
-          <w:sz w:val="24"/>
-          <w:szCs w:val="24"/>
+          <w:color w:val="252525"/>
+          <w:sz w:val="24"/>
+          <w:szCs w:val="24"/>
+          <w:shd w:val="clear" w:color="auto" w:fill="FFFFFF"/>
         </w:rPr>
       </w:pPr>
       <w:r>
@@ -485,6 +477,260 @@
         </w:rPr>
         <w:t> a resource identified by filters or ID.</w:t>
       </w:r>
+    </w:p>
+    <w:p>
+      <w:pPr>
+        <w:pBdr>
+          <w:bottom w:val="single" w:sz="6" w:space="1" w:color="auto"/>
+        </w:pBdr>
+        <w:rPr>
+          <w:rFonts w:ascii="Times New Roman" w:hAnsi="Times New Roman" w:cs="Times New Roman"/>
+          <w:color w:val="252525"/>
+          <w:sz w:val="24"/>
+          <w:szCs w:val="24"/>
+          <w:shd w:val="clear" w:color="auto" w:fill="FFFFFF"/>
+        </w:rPr>
+      </w:pPr>
+    </w:p>
+    <w:p>
+      <w:pPr>
+        <w:rPr>
+          <w:rFonts w:ascii="Times New Roman" w:eastAsia="Times New Roman" w:hAnsi="Times New Roman" w:cs="Times New Roman"/>
+          <w:b/>
+          <w:bCs/>
+          <w:i/>
+          <w:iCs/>
+          <w:color w:val="292929"/>
+          <w:sz w:val="24"/>
+          <w:szCs w:val="24"/>
+          <w:lang w:bidi="ta-IN"/>
+        </w:rPr>
+      </w:pPr>
+      <w:r>
+        <w:rPr>
+          <w:rFonts w:ascii="Times New Roman" w:eastAsia="Times New Roman" w:hAnsi="Times New Roman" w:cs="Times New Roman"/>
+          <w:b/>
+          <w:bCs/>
+          <w:i/>
+          <w:iCs/>
+          <w:color w:val="292929"/>
+          <w:sz w:val="24"/>
+          <w:szCs w:val="24"/>
+          <w:lang w:bidi="ta-IN"/>
+        </w:rPr>
+        <w:t>2)difference between document and window object.</w:t>
+      </w:r>
+    </w:p>
+    <w:p>
+      <w:pPr>
+        <w:rPr>
+          <w:rFonts w:ascii="Times New Roman" w:hAnsi="Times New Roman" w:cs="Times New Roman"/>
+          <w:color w:val="252525"/>
+          <w:sz w:val="24"/>
+          <w:szCs w:val="24"/>
+          <w:shd w:val="clear" w:color="auto" w:fill="FFFFFF"/>
+        </w:rPr>
+      </w:pPr>
+      <w:r>
+        <w:rPr>
+          <w:rFonts w:ascii="Times New Roman" w:eastAsia="Times New Roman" w:hAnsi="Times New Roman" w:cs="Times New Roman"/>
+          <w:b/>
+          <w:bCs/>
+          <w:i/>
+          <w:iCs/>
+          <w:color w:val="292929"/>
+          <w:sz w:val="24"/>
+          <w:szCs w:val="24"/>
+          <w:lang w:bidi="ta-IN"/>
+        </w:rPr>
+        <w:t>Browser Object Model (BOM)</w:t>
+      </w:r>
+    </w:p>
+    <w:p>
+      <w:pPr>
+        <w:shd w:val="clear" w:color="auto" w:fill="FFFFFF"/>
+        <w:spacing w:before="206" w:after="0" w:line="320" w:lineRule="atLeast"/>
+        <w:rPr>
+          <w:rFonts w:ascii="Times New Roman" w:eastAsia="Times New Roman" w:hAnsi="Times New Roman" w:cs="Times New Roman"/>
+          <w:color w:val="292929"/>
+          <w:spacing w:val="-1"/>
+          <w:sz w:val="24"/>
+          <w:szCs w:val="24"/>
+          <w:lang w:bidi="ta-IN"/>
+        </w:rPr>
+      </w:pPr>
+      <w:r>
+        <w:rPr>
+          <w:rFonts w:ascii="Times New Roman" w:eastAsia="Times New Roman" w:hAnsi="Times New Roman" w:cs="Times New Roman"/>
+          <w:color w:val="292929"/>
+          <w:spacing w:val="-1"/>
+          <w:sz w:val="24"/>
+          <w:szCs w:val="24"/>
+          <w:lang w:bidi="ta-IN"/>
+        </w:rPr>
+        <w:t>The Browser Object Model contains objects that represent the current browser window or tab. The topmost object in the BOM is the </w:t>
+      </w:r>
+      <w:r>
+        <w:rPr>
+          <w:rFonts w:ascii="Times New Roman" w:eastAsia="Times New Roman" w:hAnsi="Times New Roman" w:cs="Times New Roman"/>
+          <w:b/>
+          <w:bCs/>
+          <w:i/>
+          <w:iCs/>
+          <w:color w:val="292929"/>
+          <w:spacing w:val="-1"/>
+          <w:sz w:val="24"/>
+          <w:szCs w:val="24"/>
+          <w:lang w:bidi="ta-IN"/>
+        </w:rPr>
+        <w:t>window </w:t>
+      </w:r>
+      <w:r>
+        <w:rPr>
+          <w:rFonts w:ascii="Times New Roman" w:eastAsia="Times New Roman" w:hAnsi="Times New Roman" w:cs="Times New Roman"/>
+          <w:color w:val="292929"/>
+          <w:spacing w:val="-1"/>
+          <w:sz w:val="24"/>
+          <w:szCs w:val="24"/>
+          <w:lang w:bidi="ta-IN"/>
+        </w:rPr>
+        <w:t xml:space="preserve">object representing the window or tab or an </w:t>
+      </w:r>
+      <w:proofErr w:type="spellStart"/>
+      <w:r>
+        <w:rPr>
+          <w:rFonts w:ascii="Times New Roman" w:eastAsia="Times New Roman" w:hAnsi="Times New Roman" w:cs="Times New Roman"/>
+          <w:color w:val="292929"/>
+          <w:spacing w:val="-1"/>
+          <w:sz w:val="24"/>
+          <w:szCs w:val="24"/>
+          <w:lang w:bidi="ta-IN"/>
+        </w:rPr>
+        <w:t>iframe</w:t>
+      </w:r>
+      <w:proofErr w:type="spellEnd"/>
+      <w:r>
+        <w:rPr>
+          <w:rFonts w:ascii="Times New Roman" w:eastAsia="Times New Roman" w:hAnsi="Times New Roman" w:cs="Times New Roman"/>
+          <w:color w:val="292929"/>
+          <w:spacing w:val="-1"/>
+          <w:sz w:val="24"/>
+          <w:szCs w:val="24"/>
+          <w:lang w:bidi="ta-IN"/>
+        </w:rPr>
+        <w:t xml:space="preserve"> sometimes. Window object has properties like browser history, location and the device’s screen etc.</w:t>
+      </w:r>
+    </w:p>
+    <w:p>
+      <w:pPr>
+        <w:shd w:val="clear" w:color="auto" w:fill="FFFFFF"/>
+        <w:spacing w:before="206" w:after="0" w:line="320" w:lineRule="atLeast"/>
+        <w:rPr>
+          <w:rFonts w:ascii="Times New Roman" w:eastAsia="Times New Roman" w:hAnsi="Times New Roman" w:cs="Times New Roman"/>
+          <w:color w:val="292929"/>
+          <w:spacing w:val="-1"/>
+          <w:sz w:val="24"/>
+          <w:szCs w:val="24"/>
+          <w:lang w:bidi="ta-IN"/>
+        </w:rPr>
+      </w:pPr>
+      <w:r>
+        <w:rPr>
+          <w:rStyle w:val="Strong"/>
+          <w:rFonts w:ascii="Times New Roman" w:hAnsi="Times New Roman" w:cs="Times New Roman"/>
+          <w:b w:val="0"/>
+          <w:bCs w:val="0"/>
+          <w:color w:val="292929"/>
+          <w:sz w:val="24"/>
+          <w:szCs w:val="24"/>
+        </w:rPr>
+        <w:t>Document Object Model</w:t>
+      </w:r>
+    </w:p>
+    <w:p>
+      <w:pPr>
+        <w:pStyle w:val="pw-post-body-paragraph"/>
+        <w:shd w:val="clear" w:color="auto" w:fill="FFFFFF"/>
+        <w:spacing w:before="206" w:beforeAutospacing="0" w:after="0" w:afterAutospacing="0" w:line="320" w:lineRule="atLeast"/>
+        <w:rPr>
+          <w:rFonts w:ascii="Georgia" w:hAnsi="Georgia"/>
+          <w:color w:val="292929"/>
+          <w:spacing w:val="-1"/>
+          <w:sz w:val="20"/>
+          <w:szCs w:val="20"/>
+        </w:rPr>
+      </w:pPr>
+      <w:r>
+        <w:rPr>
+          <w:color w:val="292929"/>
+          <w:spacing w:val="-1"/>
+        </w:rPr>
+        <w:t>When a web page is loaded, the browser creates a Document Object Model of the page. The </w:t>
+      </w:r>
+      <w:r>
+        <w:rPr>
+          <w:rStyle w:val="Emphasis"/>
+          <w:color w:val="292929"/>
+          <w:spacing w:val="-1"/>
+        </w:rPr>
+        <w:t>document object</w:t>
+      </w:r>
+      <w:r>
+        <w:rPr>
+          <w:color w:val="292929"/>
+          <w:spacing w:val="-1"/>
+        </w:rPr>
+        <w:t xml:space="preserve"> represents the whole html document as a tree of </w:t>
+      </w:r>
+      <w:proofErr w:type="gramStart"/>
+      <w:r>
+        <w:rPr>
+          <w:color w:val="292929"/>
+          <w:spacing w:val="-1"/>
+        </w:rPr>
+        <w:t>Objects(</w:t>
+      </w:r>
+      <w:proofErr w:type="gramEnd"/>
+      <w:r>
+        <w:rPr>
+          <w:color w:val="292929"/>
+          <w:spacing w:val="-1"/>
+        </w:rPr>
+        <w:t>HTML, HEAD, BODY, and other HTML tags). It is the root element that represents the html do</w:t>
+      </w:r>
+      <w:r>
+        <w:rPr>
+          <w:rFonts w:ascii="Georgia" w:hAnsi="Georgia"/>
+          <w:color w:val="292929"/>
+          <w:spacing w:val="-1"/>
+          <w:sz w:val="20"/>
+          <w:szCs w:val="20"/>
+        </w:rPr>
+        <w:t>cument.</w:t>
+      </w:r>
+    </w:p>
+    <w:p>
+      <w:pPr>
+        <w:shd w:val="clear" w:color="auto" w:fill="FFFFFF"/>
+        <w:spacing w:before="206" w:after="0" w:line="320" w:lineRule="atLeast"/>
+        <w:rPr>
+          <w:rFonts w:ascii="Times New Roman" w:eastAsia="Times New Roman" w:hAnsi="Times New Roman" w:cs="Times New Roman"/>
+          <w:color w:val="292929"/>
+          <w:spacing w:val="-1"/>
+          <w:sz w:val="24"/>
+          <w:szCs w:val="24"/>
+          <w:lang w:bidi="ta-IN"/>
+        </w:rPr>
+      </w:pPr>
+    </w:p>
+    <w:p>
+      <w:pPr>
+        <w:rPr>
+          <w:rFonts w:ascii="Times New Roman" w:hAnsi="Times New Roman" w:cs="Times New Roman"/>
+          <w:sz w:val="24"/>
+          <w:szCs w:val="24"/>
+        </w:rPr>
+      </w:pPr>
     </w:p>
     <w:sectPr>
       <w:pgSz w:w="11907" w:h="16839" w:code="9"/>
@@ -751,6 +997,26 @@
     <w:qFormat/>
     <w:rsid w:val="002B422C"/>
   </w:style>
+  <w:style w:type="paragraph" w:styleId="Heading2">
+    <w:name w:val="heading 2"/>
+    <w:basedOn w:val="Normal"/>
+    <w:link w:val="Heading2Char"/>
+    <w:uiPriority w:val="9"/>
+    <w:qFormat/>
+    <w:rsid w:val="003F27FD"/>
+    <w:pPr>
+      <w:spacing w:before="100" w:beforeAutospacing="1" w:after="100" w:afterAutospacing="1" w:line="240" w:lineRule="auto"/>
+      <w:outlineLvl w:val="1"/>
+    </w:pPr>
+    <w:rPr>
+      <w:rFonts w:ascii="Times New Roman" w:eastAsia="Times New Roman" w:hAnsi="Times New Roman" w:cs="Times New Roman"/>
+      <w:b/>
+      <w:bCs/>
+      <w:sz w:val="36"/>
+      <w:szCs w:val="36"/>
+      <w:lang w:bidi="ta-IN"/>
+    </w:rPr>
+  </w:style>
   <w:style w:type="character" w:default="1" w:styleId="DefaultParagraphFont">
     <w:name w:val="Default Paragraph Font"/>
     <w:uiPriority w:val="1"/>
@@ -816,6 +1082,46 @@
       <w:sz w:val="24"/>
       <w:szCs w:val="24"/>
       <w:lang w:bidi="ta-IN"/>
+    </w:rPr>
+  </w:style>
+  <w:style w:type="character" w:customStyle="1" w:styleId="Heading2Char">
+    <w:name w:val="Heading 2 Char"/>
+    <w:basedOn w:val="DefaultParagraphFont"/>
+    <w:link w:val="Heading2"/>
+    <w:uiPriority w:val="9"/>
+    <w:rsid w:val="003F27FD"/>
+    <w:rPr>
+      <w:rFonts w:ascii="Times New Roman" w:eastAsia="Times New Roman" w:hAnsi="Times New Roman" w:cs="Times New Roman"/>
+      <w:b/>
+      <w:bCs/>
+      <w:sz w:val="36"/>
+      <w:szCs w:val="36"/>
+      <w:lang w:bidi="ta-IN"/>
+    </w:rPr>
+  </w:style>
+  <w:style w:type="paragraph" w:customStyle="1" w:styleId="pw-post-body-paragraph">
+    <w:name w:val="pw-post-body-paragraph"/>
+    <w:basedOn w:val="Normal"/>
+    <w:rsid w:val="003F27FD"/>
+    <w:pPr>
+      <w:spacing w:before="100" w:beforeAutospacing="1" w:after="100" w:afterAutospacing="1" w:line="240" w:lineRule="auto"/>
+    </w:pPr>
+    <w:rPr>
+      <w:rFonts w:ascii="Times New Roman" w:eastAsia="Times New Roman" w:hAnsi="Times New Roman" w:cs="Times New Roman"/>
+      <w:sz w:val="24"/>
+      <w:szCs w:val="24"/>
+      <w:lang w:bidi="ta-IN"/>
+    </w:rPr>
+  </w:style>
+  <w:style w:type="character" w:styleId="Strong">
+    <w:name w:val="Strong"/>
+    <w:basedOn w:val="DefaultParagraphFont"/>
+    <w:uiPriority w:val="22"/>
+    <w:qFormat/>
+    <w:rsid w:val="003F27FD"/>
+    <w:rPr>
+      <w:b/>
+      <w:bCs/>
     </w:rPr>
   </w:style>
 </w:styles>
@@ -1110,7 +1416,7 @@
   <a:extraClrSchemeLst/>
   <a:extLst>
     <a:ext uri="{05A4C25C-085E-4340-85A3-A5531E510DB2}">
-      <thm15:themeFamily xmlns:thm15="http://schemas.microsoft.com/office/thememl/2012/main" xmlns="" name="Office Theme" id="{62F939B6-93AF-4DB8-9C6B-D6C7DFDC589F}" vid="{4A3C46E8-61CC-4603-A589-7422A47A8E4A}"/>
+      <thm15:themeFamily xmlns="" xmlns:thm15="http://schemas.microsoft.com/office/thememl/2012/main" name="Office Theme" id="{62F939B6-93AF-4DB8-9C6B-D6C7DFDC589F}" vid="{4A3C46E8-61CC-4603-A589-7422A47A8E4A}"/>
     </a:ext>
   </a:extLst>
 </a:theme>
